--- a/Carta al Ing. JMendoza.docx
+++ b/Carta al Ing. JMendoza.docx
@@ -43,7 +43,7 @@
         <w:rPr>
           <w:lang w:val="es-ES"/>
         </w:rPr>
-        <w:t>Ingeniero:</w:t>
+        <w:t>Ingeniero</w:t>
       </w:r>
     </w:p>
     <w:p>
@@ -69,7 +69,69 @@
         <w:rPr>
           <w:lang w:val="es-ES"/>
         </w:rPr>
-        <w:t>Coordinador de prácticas y trabajos de grado.</w:t>
+        <w:t>Coordinador de</w:t>
+      </w:r>
+      <w:r>
+        <w:rPr>
+          <w:lang w:val="es-ES"/>
+        </w:rPr>
+        <w:t xml:space="preserve"> P</w:t>
+      </w:r>
+      <w:r>
+        <w:rPr>
+          <w:lang w:val="es-ES"/>
+        </w:rPr>
+        <w:t xml:space="preserve">rácticas y </w:t>
+      </w:r>
+      <w:r>
+        <w:rPr>
+          <w:lang w:val="es-ES"/>
+        </w:rPr>
+        <w:t>T</w:t>
+      </w:r>
+      <w:r>
+        <w:rPr>
+          <w:lang w:val="es-ES"/>
+        </w:rPr>
+        <w:t xml:space="preserve">rabajos de </w:t>
+      </w:r>
+      <w:r>
+        <w:rPr>
+          <w:lang w:val="es-ES"/>
+        </w:rPr>
+        <w:t>G</w:t>
+      </w:r>
+      <w:r>
+        <w:rPr>
+          <w:lang w:val="es-ES"/>
+        </w:rPr>
+        <w:t>rado.</w:t>
+      </w:r>
+    </w:p>
+    <w:p>
+      <w:pPr>
+        <w:rPr>
+          <w:lang w:val="es-ES"/>
+        </w:rPr>
+      </w:pPr>
+      <w:r>
+        <w:rPr>
+          <w:lang w:val="es-ES"/>
+        </w:rPr>
+        <w:t>Carrera de Ingeniería de Sistemas</w:t>
+      </w:r>
+    </w:p>
+    <w:p>
+      <w:pPr>
+        <w:rPr>
+          <w:lang w:val="es-ES"/>
+        </w:rPr>
+      </w:pPr>
+      <w:r>
+        <w:rPr>
+          <w:lang w:val="es-ES"/>
+        </w:rPr>
+        <w:t>Pontificia Universidad Javeriana</w:t>
       </w:r>
     </w:p>
     <w:p>
@@ -162,7 +224,19 @@
         <w:rPr>
           <w:lang w:val="es-ES"/>
         </w:rPr>
-        <w:t xml:space="preserve">SMART para objetivos. </w:t>
+        <w:t xml:space="preserve">SMART para </w:t>
+      </w:r>
+      <w:r>
+        <w:rPr>
+          <w:lang w:val="es-ES"/>
+        </w:rPr>
+        <w:t>la definición de los m ismos</w:t>
+      </w:r>
+      <w:r>
+        <w:rPr>
+          <w:lang w:val="es-ES"/>
+        </w:rPr>
+        <w:t xml:space="preserve">. </w:t>
       </w:r>
     </w:p>
     <w:p>
@@ -200,39 +274,69 @@
         <w:rPr>
           <w:lang w:val="es-ES"/>
         </w:rPr>
-        <w:t>conseguimos que sean medibles, verificables y que tengan un alcance definido, sin perder el contenido original que fue aprobado previamente para cursar la materia de trabajo de grado.</w:t>
-      </w:r>
-    </w:p>
-    <w:p>
-      <w:pPr>
-        <w:jc w:val="both"/>
-        <w:rPr>
-          <w:lang w:val="es-ES"/>
-        </w:rPr>
-      </w:pPr>
-      <w:r>
-        <w:rPr>
-          <w:lang w:val="es-ES"/>
-        </w:rPr>
-        <w:t>Los</w:t>
-      </w:r>
-      <w:r>
-        <w:rPr>
-          <w:lang w:val="es-ES"/>
-        </w:rPr>
-        <w:t xml:space="preserve"> objetivos</w:t>
-      </w:r>
-      <w:r>
-        <w:rPr>
-          <w:lang w:val="es-ES"/>
-        </w:rPr>
-        <w:t xml:space="preserve"> corregidos son</w:t>
-      </w:r>
-      <w:r>
-        <w:rPr>
-          <w:lang w:val="es-ES"/>
-        </w:rPr>
-        <w:t>:</w:t>
+        <w:t xml:space="preserve">conseguimos que sean medibles, verificables y que tengan un alcance definido, sin perder el contenido original que fue aprobado previamente para cursar la </w:t>
+      </w:r>
+      <w:r>
+        <w:rPr>
+          <w:lang w:val="es-ES"/>
+        </w:rPr>
+        <w:t>asignatura</w:t>
+      </w:r>
+      <w:r>
+        <w:rPr>
+          <w:lang w:val="es-ES"/>
+        </w:rPr>
+        <w:t xml:space="preserve"> de </w:t>
+      </w:r>
+      <w:r>
+        <w:rPr>
+          <w:lang w:val="es-ES"/>
+        </w:rPr>
+        <w:t>T</w:t>
+      </w:r>
+      <w:r>
+        <w:rPr>
+          <w:lang w:val="es-ES"/>
+        </w:rPr>
+        <w:t xml:space="preserve">rabajo de </w:t>
+      </w:r>
+      <w:r>
+        <w:rPr>
+          <w:lang w:val="es-ES"/>
+        </w:rPr>
+        <w:t>G</w:t>
+      </w:r>
+      <w:r>
+        <w:rPr>
+          <w:lang w:val="es-ES"/>
+        </w:rPr>
+        <w:t>rado.</w:t>
+      </w:r>
+    </w:p>
+    <w:p>
+      <w:pPr>
+        <w:jc w:val="both"/>
+        <w:rPr>
+          <w:lang w:val="es-ES"/>
+        </w:rPr>
+      </w:pPr>
+      <w:r>
+        <w:rPr>
+          <w:lang w:val="es-ES"/>
+        </w:rPr>
+        <w:t xml:space="preserve">Los </w:t>
+      </w:r>
+      <w:r>
+        <w:rPr>
+          <w:lang w:val="es-ES"/>
+        </w:rPr>
+        <w:t>o</w:t>
+      </w:r>
+      <w:r>
+        <w:rPr>
+          <w:lang w:val="es-ES"/>
+        </w:rPr>
+        <w:t>bjetivos como estaban planteados en la propuesta original eran los siguientes:</w:t>
       </w:r>
     </w:p>
     <w:p>
@@ -248,7 +352,7 @@
           <w:lang w:val="es-ES"/>
         </w:rPr>
       </w:pPr>
-      <w:bookmarkStart w:id="0" w:name="_Toc244433671"/>
+      <w:bookmarkStart w:id="0" w:name="_Toc215318895"/>
       <w:r>
         <w:rPr>
           <w:b/>
@@ -270,7 +374,7 @@
         <w:rPr>
           <w:lang w:val="es-ES"/>
         </w:rPr>
-        <w:t>Generar un sistema que permita apoyar el tratamiento de niños con  TDAH entre edades de los 7 a 12 años.</w:t>
+        <w:t>Llevar a cabo el proceso adecuado que permita entender y modelar, desde la Ingeniería de Sistemas, los temas relevantes de la neuropsicología, el TDAH y su tratamiento, generando un sistema que permita apoyar el tratamiento de niños con  TDAH.</w:t>
       </w:r>
     </w:p>
     <w:p>
@@ -286,7 +390,7 @@
           <w:lang w:val="es-ES"/>
         </w:rPr>
       </w:pPr>
-      <w:bookmarkStart w:id="1" w:name="_Toc244433672"/>
+      <w:bookmarkStart w:id="1" w:name="_Toc215318896"/>
       <w:r>
         <w:rPr>
           <w:b/>
@@ -312,7 +416,7 @@
         <w:rPr>
           <w:lang w:val="es-ES"/>
         </w:rPr>
-        <w:t>Generar el documento de estado del arte del proyecto donde se  documente el tratamiento del TDAH en la población colombiana para obtener una apropiación conceptual del problema.</w:t>
+        <w:t>Documentarse acerca de algunas de las metodologías que tratan el TDAH y sus bases teóricas desde la neuropsicología.</w:t>
       </w:r>
     </w:p>
     <w:p>
@@ -330,7 +434,7 @@
         <w:rPr>
           <w:lang w:val="es-ES"/>
         </w:rPr>
-        <w:t>Modelar una solución que apoye el tratamiento del TDAH, que cumpla con las restricciones del proyecto y del entorno.</w:t>
+        <w:t>Generar bases firmes para continuar el proceso de construcción de software basados en un análisis de las metodologías ya estudiadas.</w:t>
       </w:r>
     </w:p>
     <w:p>
@@ -348,7 +452,7 @@
         <w:rPr>
           <w:lang w:val="es-ES"/>
         </w:rPr>
-        <w:t>Diseñar el sistema que usa el modelo de la solución que apoye el tratamiento del TDAH.</w:t>
+        <w:t>Profundizar y refinar los conceptos obtenidos a lo largo de la carrera en un problema de aplicación práctica con un enfoque social.</w:t>
       </w:r>
     </w:p>
     <w:p>
@@ -366,7 +470,7 @@
         <w:rPr>
           <w:lang w:val="es-ES"/>
         </w:rPr>
-        <w:t>Implementar el diseño del sistema que cumpla con los requerimientos establecidos en la interacción con los neuropsicólogos.</w:t>
+        <w:t>Generar un producto de software que apoye los procesos de aprendizaje de los niños con TDAH.</w:t>
       </w:r>
     </w:p>
     <w:p>
@@ -384,6 +488,306 @@
         <w:rPr>
           <w:lang w:val="es-ES"/>
         </w:rPr>
+        <w:t>Proporcionar a los psicólogos un producto de software que les permita aplicar las actividades necesarias para tratar el TDAH en los niños.</w:t>
+      </w:r>
+    </w:p>
+    <w:p>
+      <w:pPr>
+        <w:jc w:val="both"/>
+        <w:rPr>
+          <w:lang w:val="es-ES"/>
+        </w:rPr>
+      </w:pPr>
+    </w:p>
+    <w:p>
+      <w:pPr>
+        <w:numPr>
+          <w:ilvl w:val="2"/>
+          <w:numId w:val="1"/>
+        </w:numPr>
+        <w:jc w:val="both"/>
+        <w:rPr>
+          <w:b/>
+          <w:bCs/>
+          <w:lang w:val="es-ES"/>
+        </w:rPr>
+      </w:pPr>
+      <w:bookmarkStart w:id="2" w:name="_Toc215318897"/>
+      <w:r>
+        <w:rPr>
+          <w:b/>
+          <w:bCs/>
+          <w:lang w:val="es-ES"/>
+        </w:rPr>
+        <w:t>Objetivos Personales</w:t>
+      </w:r>
+      <w:bookmarkEnd w:id="2"/>
+    </w:p>
+    <w:p>
+      <w:pPr>
+        <w:numPr>
+          <w:ilvl w:val="0"/>
+          <w:numId w:val="4"/>
+        </w:numPr>
+        <w:jc w:val="both"/>
+        <w:rPr>
+          <w:lang w:val="es-ES"/>
+        </w:rPr>
+      </w:pPr>
+      <w:r>
+        <w:rPr>
+          <w:lang w:val="es-ES"/>
+        </w:rPr>
+        <w:t>Llevar a cabo de manera exitosa un proyecto de aplicación práctica, con un cliente de un área diferente a la ingeniería, cuyas necesidades deben ser entendidas y plasmadas en los diferentes entregables de este proyecto.</w:t>
+      </w:r>
+    </w:p>
+    <w:p>
+      <w:pPr>
+        <w:numPr>
+          <w:ilvl w:val="0"/>
+          <w:numId w:val="4"/>
+        </w:numPr>
+        <w:jc w:val="both"/>
+        <w:rPr>
+          <w:lang w:val="es-ES"/>
+        </w:rPr>
+      </w:pPr>
+      <w:r>
+        <w:rPr>
+          <w:lang w:val="es-ES"/>
+        </w:rPr>
+        <w:t>Generar impacto social desde la Ingeniería de Sistemas.</w:t>
+      </w:r>
+    </w:p>
+    <w:p>
+      <w:pPr>
+        <w:numPr>
+          <w:ilvl w:val="0"/>
+          <w:numId w:val="4"/>
+        </w:numPr>
+        <w:jc w:val="both"/>
+        <w:rPr>
+          <w:lang w:val="es-ES"/>
+        </w:rPr>
+      </w:pPr>
+      <w:r>
+        <w:rPr>
+          <w:lang w:val="es-ES"/>
+        </w:rPr>
+        <w:t>Crear un canal de comunicación entre las facultades de Ingeniería y Psicología a través de la ejecución de este proyecto.</w:t>
+      </w:r>
+    </w:p>
+    <w:p>
+      <w:pPr>
+        <w:jc w:val="both"/>
+        <w:rPr>
+          <w:lang w:val="es-ES"/>
+        </w:rPr>
+      </w:pPr>
+    </w:p>
+    <w:p>
+      <w:pPr>
+        <w:jc w:val="both"/>
+        <w:rPr>
+          <w:lang w:val="es-ES"/>
+        </w:rPr>
+      </w:pPr>
+    </w:p>
+    <w:p>
+      <w:pPr>
+        <w:jc w:val="both"/>
+        <w:rPr>
+          <w:lang w:val="es-ES"/>
+        </w:rPr>
+      </w:pPr>
+      <w:r>
+        <w:rPr>
+          <w:lang w:val="es-ES"/>
+        </w:rPr>
+        <w:t>Los</w:t>
+      </w:r>
+      <w:r>
+        <w:rPr>
+          <w:lang w:val="es-ES"/>
+        </w:rPr>
+        <w:t xml:space="preserve"> objetivos</w:t>
+      </w:r>
+      <w:r>
+        <w:rPr>
+          <w:lang w:val="es-ES"/>
+        </w:rPr>
+        <w:t xml:space="preserve"> </w:t>
+      </w:r>
+      <w:r>
+        <w:rPr>
+          <w:lang w:val="es-ES"/>
+        </w:rPr>
+        <w:t xml:space="preserve">modificados </w:t>
+      </w:r>
+      <w:r>
+        <w:rPr>
+          <w:lang w:val="es-ES"/>
+        </w:rPr>
+        <w:t>son</w:t>
+      </w:r>
+      <w:r>
+        <w:rPr>
+          <w:lang w:val="es-ES"/>
+        </w:rPr>
+        <w:t>:</w:t>
+      </w:r>
+    </w:p>
+    <w:p>
+      <w:pPr>
+        <w:pStyle w:val="Prrafodelista"/>
+        <w:numPr>
+          <w:ilvl w:val="0"/>
+          <w:numId w:val="3"/>
+        </w:numPr>
+        <w:jc w:val="both"/>
+        <w:rPr>
+          <w:b/>
+          <w:bCs/>
+          <w:lang w:val="es-ES"/>
+        </w:rPr>
+      </w:pPr>
+      <w:bookmarkStart w:id="3" w:name="_Toc244433671"/>
+      <w:r>
+        <w:rPr>
+          <w:b/>
+          <w:bCs/>
+          <w:lang w:val="es-ES"/>
+        </w:rPr>
+        <w:t>Objetivo General</w:t>
+      </w:r>
+      <w:bookmarkEnd w:id="3"/>
+    </w:p>
+    <w:p>
+      <w:pPr>
+        <w:jc w:val="both"/>
+        <w:rPr>
+          <w:lang w:val="es-ES"/>
+        </w:rPr>
+      </w:pPr>
+      <w:r>
+        <w:rPr>
+          <w:lang w:val="es-ES"/>
+        </w:rPr>
+        <w:t>Generar un sistema que permita apoyar el tratamiento de niños con  TDAH entre edades de los 7 a 12 años.</w:t>
+      </w:r>
+    </w:p>
+    <w:p>
+      <w:pPr>
+        <w:pStyle w:val="Prrafodelista"/>
+        <w:numPr>
+          <w:ilvl w:val="1"/>
+          <w:numId w:val="3"/>
+        </w:numPr>
+        <w:jc w:val="both"/>
+        <w:rPr>
+          <w:b/>
+          <w:bCs/>
+          <w:lang w:val="es-ES"/>
+        </w:rPr>
+      </w:pPr>
+      <w:bookmarkStart w:id="4" w:name="_Toc244433672"/>
+      <w:r>
+        <w:rPr>
+          <w:b/>
+          <w:bCs/>
+          <w:lang w:val="es-ES"/>
+        </w:rPr>
+        <w:t>Objetivos Específicos</w:t>
+      </w:r>
+      <w:bookmarkEnd w:id="4"/>
+    </w:p>
+    <w:p>
+      <w:pPr>
+        <w:numPr>
+          <w:ilvl w:val="0"/>
+          <w:numId w:val="5"/>
+        </w:numPr>
+        <w:jc w:val="both"/>
+        <w:rPr>
+          <w:lang w:val="es-ES"/>
+        </w:rPr>
+      </w:pPr>
+      <w:r>
+        <w:rPr>
+          <w:lang w:val="es-ES"/>
+        </w:rPr>
+        <w:t>Generar el documento de estado del arte del proyecto donde se  documente el tratamiento del TDAH en la población colombiana para obtener una apropiación conceptual del problema.</w:t>
+      </w:r>
+    </w:p>
+    <w:p>
+      <w:pPr>
+        <w:numPr>
+          <w:ilvl w:val="0"/>
+          <w:numId w:val="5"/>
+        </w:numPr>
+        <w:jc w:val="both"/>
+        <w:rPr>
+          <w:lang w:val="es-ES"/>
+        </w:rPr>
+      </w:pPr>
+      <w:r>
+        <w:rPr>
+          <w:lang w:val="es-ES"/>
+        </w:rPr>
+        <w:t>Modelar una solución que apoye el tratamiento del TDAH, que cumpla con las restricciones del proyecto y del entorno.</w:t>
+      </w:r>
+    </w:p>
+    <w:p>
+      <w:pPr>
+        <w:numPr>
+          <w:ilvl w:val="0"/>
+          <w:numId w:val="5"/>
+        </w:numPr>
+        <w:jc w:val="both"/>
+        <w:rPr>
+          <w:lang w:val="es-ES"/>
+        </w:rPr>
+      </w:pPr>
+      <w:r>
+        <w:rPr>
+          <w:lang w:val="es-ES"/>
+        </w:rPr>
+        <w:t>Diseñar el sistema que usa el modelo de la solución que apoye el tratamiento del TDAH.</w:t>
+      </w:r>
+    </w:p>
+    <w:p>
+      <w:pPr>
+        <w:numPr>
+          <w:ilvl w:val="0"/>
+          <w:numId w:val="5"/>
+        </w:numPr>
+        <w:jc w:val="both"/>
+        <w:rPr>
+          <w:lang w:val="es-ES"/>
+        </w:rPr>
+      </w:pPr>
+      <w:r>
+        <w:rPr>
+          <w:lang w:val="es-ES"/>
+        </w:rPr>
+        <w:t>Implementar el diseño del sistema que cumpla con los requerimientos establecidos en la interacción con los neuropsicólogos.</w:t>
+      </w:r>
+    </w:p>
+    <w:p>
+      <w:pPr>
+        <w:numPr>
+          <w:ilvl w:val="0"/>
+          <w:numId w:val="5"/>
+        </w:numPr>
+        <w:jc w:val="both"/>
+        <w:rPr>
+          <w:lang w:val="es-ES"/>
+        </w:rPr>
+      </w:pPr>
+      <w:r>
+        <w:rPr>
+          <w:lang w:val="es-ES"/>
+        </w:rPr>
         <w:t>Realizar una prueba piloto que permita establecer el grado de usabilidad que tiene el sistema para el uso de los distintos grupos de usuarios involucrados.</w:t>
       </w:r>
     </w:p>
@@ -421,11 +825,26 @@
         <w:rPr>
           <w:lang w:val="es-ES"/>
         </w:rPr>
-      </w:pPr>
-      <w:r>
-        <w:rPr>
-          <w:lang w:val="es-ES"/>
-        </w:rPr>
+        <w:sectPr>
+          <w:pgSz w:w="12240" w:h="15840"/>
+          <w:pgMar w:top="1440" w:right="1440" w:bottom="1440" w:left="1440" w:header="720" w:footer="720" w:gutter="0"/>
+          <w:cols w:space="720"/>
+          <w:docGrid w:linePitch="360"/>
+        </w:sectPr>
+      </w:pPr>
+    </w:p>
+    <w:p>
+      <w:pPr>
+        <w:jc w:val="both"/>
+        <w:rPr>
+          <w:lang w:val="es-ES"/>
+        </w:rPr>
+      </w:pPr>
+      <w:r>
+        <w:rPr>
+          <w:lang w:val="es-ES"/>
+        </w:rPr>
+        <w:lastRenderedPageBreak/>
         <w:t>Ricardo</w:t>
       </w:r>
       <w:r>
@@ -446,11 +865,42 @@
         </w:rPr>
         <w:t xml:space="preserve">Quiñones </w:t>
       </w:r>
-      <w:r>
-        <w:rPr>
-          <w:lang w:val="es-ES"/>
-        </w:rPr>
-        <w:t xml:space="preserve">- Nicolás Aristizabal </w:t>
+    </w:p>
+    <w:p>
+      <w:pPr>
+        <w:jc w:val="both"/>
+        <w:rPr>
+          <w:lang w:val="es-ES"/>
+        </w:rPr>
+      </w:pPr>
+      <w:r>
+        <w:rPr>
+          <w:lang w:val="es-ES"/>
+        </w:rPr>
+        <w:t>1020728361</w:t>
+      </w:r>
+    </w:p>
+    <w:p>
+      <w:pPr>
+        <w:jc w:val="both"/>
+        <w:rPr>
+          <w:lang w:val="es-ES"/>
+        </w:rPr>
+      </w:pPr>
+    </w:p>
+    <w:p>
+      <w:pPr>
+        <w:jc w:val="both"/>
+        <w:rPr>
+          <w:lang w:val="es-ES"/>
+        </w:rPr>
+      </w:pPr>
+      <w:r>
+        <w:rPr>
+          <w:lang w:val="es-ES"/>
+        </w:rPr>
+        <w:lastRenderedPageBreak/>
+        <w:t xml:space="preserve">Nicolás Aristizabal </w:t>
       </w:r>
       <w:r>
         <w:rPr>
@@ -458,20 +908,130 @@
         </w:rPr>
         <w:t>Mejía</w:t>
       </w:r>
-      <w:r>
-        <w:rPr>
-          <w:lang w:val="es-ES"/>
-        </w:rPr>
-        <w:t>– Gustavo Salazar</w:t>
-      </w:r>
-      <w:r>
-        <w:rPr>
-          <w:lang w:val="es-ES"/>
-        </w:rPr>
-        <w:t xml:space="preserve"> Garzon</w:t>
-      </w:r>
+    </w:p>
+    <w:p>
+      <w:pPr>
+        <w:jc w:val="both"/>
+        <w:rPr>
+          <w:lang w:val="es-ES"/>
+        </w:rPr>
+      </w:pPr>
+      <w:r>
+        <w:rPr>
+          <w:lang w:val="es-ES"/>
+        </w:rPr>
+        <w:t>1053772670</w:t>
+      </w:r>
+    </w:p>
+    <w:p>
+      <w:pPr>
+        <w:jc w:val="both"/>
+        <w:rPr>
+          <w:lang w:val="es-ES"/>
+        </w:rPr>
+      </w:pPr>
+      <w:r>
+        <w:rPr>
+          <w:lang w:val="es-ES"/>
+        </w:rPr>
+        <w:t xml:space="preserve"> </w:t>
+      </w:r>
+    </w:p>
+    <w:p>
+      <w:pPr>
+        <w:jc w:val="both"/>
+        <w:rPr>
+          <w:lang w:val="es-ES"/>
+        </w:rPr>
+      </w:pPr>
+      <w:r>
+        <w:rPr>
+          <w:lang w:val="es-ES"/>
+        </w:rPr>
+        <w:lastRenderedPageBreak/>
+        <w:t>Gustavo Salazar</w:t>
+      </w:r>
+      <w:r>
+        <w:rPr>
+          <w:lang w:val="es-ES"/>
+        </w:rPr>
+        <w:t xml:space="preserve"> </w:t>
+      </w:r>
+      <w:r>
+        <w:rPr>
+          <w:lang w:val="es-ES"/>
+        </w:rPr>
+        <w:t>Garzón</w:t>
+      </w:r>
+    </w:p>
+    <w:p>
+      <w:pPr>
+        <w:jc w:val="both"/>
+        <w:rPr>
+          <w:lang w:val="es-ES"/>
+        </w:rPr>
+      </w:pPr>
+      <w:r>
+        <w:rPr>
+          <w:lang w:val="es-ES"/>
+        </w:rPr>
+        <w:t>1018411612</w:t>
+      </w:r>
+    </w:p>
+    <w:p>
+      <w:pPr>
+        <w:jc w:val="both"/>
+        <w:rPr>
+          <w:lang w:val="es-ES"/>
+        </w:rPr>
+      </w:pPr>
+      <w:r>
+        <w:rPr>
+          <w:lang w:val="es-ES"/>
+        </w:rPr>
+        <w:lastRenderedPageBreak/>
+        <w:t>Director</w:t>
+      </w:r>
+    </w:p>
+    <w:p>
+      <w:pPr>
+        <w:jc w:val="both"/>
+        <w:rPr>
+          <w:lang w:val="es-ES"/>
+        </w:rPr>
+      </w:pPr>
+      <w:r>
+        <w:rPr>
+          <w:lang w:val="es-ES"/>
+        </w:rPr>
+        <w:t>Ing. Miguel E. Torres Moreno</w:t>
+      </w:r>
+    </w:p>
+    <w:p>
+      <w:pPr>
+        <w:jc w:val="both"/>
+        <w:rPr>
+          <w:lang w:val="es-ES"/>
+        </w:rPr>
+        <w:sectPr>
+          <w:type w:val="continuous"/>
+          <w:pgSz w:w="12240" w:h="15840"/>
+          <w:pgMar w:top="1440" w:right="1440" w:bottom="1440" w:left="1440" w:header="720" w:footer="720" w:gutter="0"/>
+          <w:cols w:num="2" w:space="720"/>
+          <w:docGrid w:linePitch="360"/>
+        </w:sectPr>
+      </w:pPr>
+    </w:p>
+    <w:p>
+      <w:pPr>
+        <w:jc w:val="both"/>
+        <w:rPr>
+          <w:lang w:val="es-ES"/>
+        </w:rPr>
+      </w:pPr>
     </w:p>
     <w:sectPr>
+      <w:type w:val="continuous"/>
       <w:pgSz w:w="12240" w:h="15840"/>
       <w:pgMar w:top="1440" w:right="1440" w:bottom="1440" w:left="1440" w:header="720" w:footer="720" w:gutter="0"/>
       <w:cols w:space="720"/>
@@ -647,6 +1207,350 @@
     </w:lvl>
   </w:abstractNum>
   <w:abstractNum w:abstractNumId="1">
+    <w:nsid w:val="462E1738"/>
+    <w:multiLevelType w:val="hybridMultilevel"/>
+    <w:tmpl w:val="F8A681A8"/>
+    <w:lvl w:ilvl="0" w:tplc="240A000F">
+      <w:start w:val="1"/>
+      <w:numFmt w:val="decimal"/>
+      <w:lvlText w:val="%1."/>
+      <w:lvlJc w:val="left"/>
+      <w:pPr>
+        <w:ind w:left="360" w:hanging="360"/>
+      </w:pPr>
+      <w:rPr>
+        <w:rFonts w:hint="default"/>
+      </w:rPr>
+    </w:lvl>
+    <w:lvl w:ilvl="1" w:tplc="240A0003" w:tentative="1">
+      <w:start w:val="1"/>
+      <w:numFmt w:val="bullet"/>
+      <w:lvlText w:val="o"/>
+      <w:lvlJc w:val="left"/>
+      <w:pPr>
+        <w:ind w:left="1080" w:hanging="360"/>
+      </w:pPr>
+      <w:rPr>
+        <w:rFonts w:ascii="Courier New" w:hAnsi="Courier New" w:cs="Courier New" w:hint="default"/>
+      </w:rPr>
+    </w:lvl>
+    <w:lvl w:ilvl="2" w:tplc="240A0005" w:tentative="1">
+      <w:start w:val="1"/>
+      <w:numFmt w:val="bullet"/>
+      <w:lvlText w:val=""/>
+      <w:lvlJc w:val="left"/>
+      <w:pPr>
+        <w:ind w:left="1800" w:hanging="360"/>
+      </w:pPr>
+      <w:rPr>
+        <w:rFonts w:ascii="Wingdings" w:hAnsi="Wingdings" w:hint="default"/>
+      </w:rPr>
+    </w:lvl>
+    <w:lvl w:ilvl="3" w:tplc="240A0001" w:tentative="1">
+      <w:start w:val="1"/>
+      <w:numFmt w:val="bullet"/>
+      <w:lvlText w:val=""/>
+      <w:lvlJc w:val="left"/>
+      <w:pPr>
+        <w:ind w:left="2520" w:hanging="360"/>
+      </w:pPr>
+      <w:rPr>
+        <w:rFonts w:ascii="Symbol" w:hAnsi="Symbol" w:hint="default"/>
+      </w:rPr>
+    </w:lvl>
+    <w:lvl w:ilvl="4" w:tplc="240A0003" w:tentative="1">
+      <w:start w:val="1"/>
+      <w:numFmt w:val="bullet"/>
+      <w:lvlText w:val="o"/>
+      <w:lvlJc w:val="left"/>
+      <w:pPr>
+        <w:ind w:left="3240" w:hanging="360"/>
+      </w:pPr>
+      <w:rPr>
+        <w:rFonts w:ascii="Courier New" w:hAnsi="Courier New" w:cs="Courier New" w:hint="default"/>
+      </w:rPr>
+    </w:lvl>
+    <w:lvl w:ilvl="5" w:tplc="240A0005" w:tentative="1">
+      <w:start w:val="1"/>
+      <w:numFmt w:val="bullet"/>
+      <w:lvlText w:val=""/>
+      <w:lvlJc w:val="left"/>
+      <w:pPr>
+        <w:ind w:left="3960" w:hanging="360"/>
+      </w:pPr>
+      <w:rPr>
+        <w:rFonts w:ascii="Wingdings" w:hAnsi="Wingdings" w:hint="default"/>
+      </w:rPr>
+    </w:lvl>
+    <w:lvl w:ilvl="6" w:tplc="240A0001" w:tentative="1">
+      <w:start w:val="1"/>
+      <w:numFmt w:val="bullet"/>
+      <w:lvlText w:val=""/>
+      <w:lvlJc w:val="left"/>
+      <w:pPr>
+        <w:ind w:left="4680" w:hanging="360"/>
+      </w:pPr>
+      <w:rPr>
+        <w:rFonts w:ascii="Symbol" w:hAnsi="Symbol" w:hint="default"/>
+      </w:rPr>
+    </w:lvl>
+    <w:lvl w:ilvl="7" w:tplc="240A0003" w:tentative="1">
+      <w:start w:val="1"/>
+      <w:numFmt w:val="bullet"/>
+      <w:lvlText w:val="o"/>
+      <w:lvlJc w:val="left"/>
+      <w:pPr>
+        <w:ind w:left="5400" w:hanging="360"/>
+      </w:pPr>
+      <w:rPr>
+        <w:rFonts w:ascii="Courier New" w:hAnsi="Courier New" w:cs="Courier New" w:hint="default"/>
+      </w:rPr>
+    </w:lvl>
+    <w:lvl w:ilvl="8" w:tplc="240A0005" w:tentative="1">
+      <w:start w:val="1"/>
+      <w:numFmt w:val="bullet"/>
+      <w:lvlText w:val=""/>
+      <w:lvlJc w:val="left"/>
+      <w:pPr>
+        <w:ind w:left="6120" w:hanging="360"/>
+      </w:pPr>
+      <w:rPr>
+        <w:rFonts w:ascii="Wingdings" w:hAnsi="Wingdings" w:hint="default"/>
+      </w:rPr>
+    </w:lvl>
+  </w:abstractNum>
+  <w:abstractNum w:abstractNumId="2">
+    <w:nsid w:val="49CE2B9A"/>
+    <w:multiLevelType w:val="multilevel"/>
+    <w:tmpl w:val="67D49844"/>
+    <w:lvl w:ilvl="0">
+      <w:start w:val="1"/>
+      <w:numFmt w:val="decimal"/>
+      <w:lvlText w:val="%1."/>
+      <w:lvlJc w:val="left"/>
+      <w:pPr>
+        <w:ind w:left="720" w:hanging="360"/>
+      </w:pPr>
+    </w:lvl>
+    <w:lvl w:ilvl="1">
+      <w:start w:val="1"/>
+      <w:numFmt w:val="decimal"/>
+      <w:isLgl/>
+      <w:lvlText w:val="%1.%2."/>
+      <w:lvlJc w:val="left"/>
+      <w:pPr>
+        <w:ind w:left="1080" w:hanging="720"/>
+      </w:pPr>
+      <w:rPr>
+        <w:rFonts w:hint="default"/>
+      </w:rPr>
+    </w:lvl>
+    <w:lvl w:ilvl="2">
+      <w:start w:val="1"/>
+      <w:numFmt w:val="decimal"/>
+      <w:isLgl/>
+      <w:lvlText w:val="%1.%2.%3."/>
+      <w:lvlJc w:val="left"/>
+      <w:pPr>
+        <w:ind w:left="1080" w:hanging="720"/>
+      </w:pPr>
+      <w:rPr>
+        <w:rFonts w:hint="default"/>
+      </w:rPr>
+    </w:lvl>
+    <w:lvl w:ilvl="3">
+      <w:start w:val="1"/>
+      <w:numFmt w:val="decimal"/>
+      <w:isLgl/>
+      <w:lvlText w:val="%1.%2.%3.%4."/>
+      <w:lvlJc w:val="left"/>
+      <w:pPr>
+        <w:ind w:left="1440" w:hanging="1080"/>
+      </w:pPr>
+      <w:rPr>
+        <w:rFonts w:hint="default"/>
+      </w:rPr>
+    </w:lvl>
+    <w:lvl w:ilvl="4">
+      <w:start w:val="1"/>
+      <w:numFmt w:val="decimal"/>
+      <w:isLgl/>
+      <w:lvlText w:val="%1.%2.%3.%4.%5."/>
+      <w:lvlJc w:val="left"/>
+      <w:pPr>
+        <w:ind w:left="1800" w:hanging="1440"/>
+      </w:pPr>
+      <w:rPr>
+        <w:rFonts w:hint="default"/>
+      </w:rPr>
+    </w:lvl>
+    <w:lvl w:ilvl="5">
+      <w:start w:val="1"/>
+      <w:numFmt w:val="decimal"/>
+      <w:isLgl/>
+      <w:lvlText w:val="%1.%2.%3.%4.%5.%6."/>
+      <w:lvlJc w:val="left"/>
+      <w:pPr>
+        <w:ind w:left="1800" w:hanging="1440"/>
+      </w:pPr>
+      <w:rPr>
+        <w:rFonts w:hint="default"/>
+      </w:rPr>
+    </w:lvl>
+    <w:lvl w:ilvl="6">
+      <w:start w:val="1"/>
+      <w:numFmt w:val="decimal"/>
+      <w:isLgl/>
+      <w:lvlText w:val="%1.%2.%3.%4.%5.%6.%7."/>
+      <w:lvlJc w:val="left"/>
+      <w:pPr>
+        <w:ind w:left="2160" w:hanging="1800"/>
+      </w:pPr>
+      <w:rPr>
+        <w:rFonts w:hint="default"/>
+      </w:rPr>
+    </w:lvl>
+    <w:lvl w:ilvl="7">
+      <w:start w:val="1"/>
+      <w:numFmt w:val="decimal"/>
+      <w:isLgl/>
+      <w:lvlText w:val="%1.%2.%3.%4.%5.%6.%7.%8."/>
+      <w:lvlJc w:val="left"/>
+      <w:pPr>
+        <w:ind w:left="2520" w:hanging="2160"/>
+      </w:pPr>
+      <w:rPr>
+        <w:rFonts w:hint="default"/>
+      </w:rPr>
+    </w:lvl>
+    <w:lvl w:ilvl="8">
+      <w:start w:val="1"/>
+      <w:numFmt w:val="decimal"/>
+      <w:isLgl/>
+      <w:lvlText w:val="%1.%2.%3.%4.%5.%6.%7.%8.%9."/>
+      <w:lvlJc w:val="left"/>
+      <w:pPr>
+        <w:ind w:left="2520" w:hanging="2160"/>
+      </w:pPr>
+      <w:rPr>
+        <w:rFonts w:hint="default"/>
+      </w:rPr>
+    </w:lvl>
+  </w:abstractNum>
+  <w:abstractNum w:abstractNumId="3">
+    <w:nsid w:val="52A415AA"/>
+    <w:multiLevelType w:val="hybridMultilevel"/>
+    <w:tmpl w:val="8618BBA6"/>
+    <w:lvl w:ilvl="0" w:tplc="240A000D">
+      <w:start w:val="1"/>
+      <w:numFmt w:val="bullet"/>
+      <w:lvlText w:val=""/>
+      <w:lvlJc w:val="left"/>
+      <w:pPr>
+        <w:ind w:left="720" w:hanging="360"/>
+      </w:pPr>
+      <w:rPr>
+        <w:rFonts w:ascii="Wingdings" w:hAnsi="Wingdings" w:hint="default"/>
+      </w:rPr>
+    </w:lvl>
+    <w:lvl w:ilvl="1" w:tplc="240A0003" w:tentative="1">
+      <w:start w:val="1"/>
+      <w:numFmt w:val="bullet"/>
+      <w:lvlText w:val="o"/>
+      <w:lvlJc w:val="left"/>
+      <w:pPr>
+        <w:ind w:left="1440" w:hanging="360"/>
+      </w:pPr>
+      <w:rPr>
+        <w:rFonts w:ascii="Courier New" w:hAnsi="Courier New" w:cs="Courier New" w:hint="default"/>
+      </w:rPr>
+    </w:lvl>
+    <w:lvl w:ilvl="2" w:tplc="240A0005" w:tentative="1">
+      <w:start w:val="1"/>
+      <w:numFmt w:val="bullet"/>
+      <w:lvlText w:val=""/>
+      <w:lvlJc w:val="left"/>
+      <w:pPr>
+        <w:ind w:left="2160" w:hanging="360"/>
+      </w:pPr>
+      <w:rPr>
+        <w:rFonts w:ascii="Wingdings" w:hAnsi="Wingdings" w:hint="default"/>
+      </w:rPr>
+    </w:lvl>
+    <w:lvl w:ilvl="3" w:tplc="240A0001" w:tentative="1">
+      <w:start w:val="1"/>
+      <w:numFmt w:val="bullet"/>
+      <w:lvlText w:val=""/>
+      <w:lvlJc w:val="left"/>
+      <w:pPr>
+        <w:ind w:left="2880" w:hanging="360"/>
+      </w:pPr>
+      <w:rPr>
+        <w:rFonts w:ascii="Symbol" w:hAnsi="Symbol" w:hint="default"/>
+      </w:rPr>
+    </w:lvl>
+    <w:lvl w:ilvl="4" w:tplc="240A0003" w:tentative="1">
+      <w:start w:val="1"/>
+      <w:numFmt w:val="bullet"/>
+      <w:lvlText w:val="o"/>
+      <w:lvlJc w:val="left"/>
+      <w:pPr>
+        <w:ind w:left="3600" w:hanging="360"/>
+      </w:pPr>
+      <w:rPr>
+        <w:rFonts w:ascii="Courier New" w:hAnsi="Courier New" w:cs="Courier New" w:hint="default"/>
+      </w:rPr>
+    </w:lvl>
+    <w:lvl w:ilvl="5" w:tplc="240A0005" w:tentative="1">
+      <w:start w:val="1"/>
+      <w:numFmt w:val="bullet"/>
+      <w:lvlText w:val=""/>
+      <w:lvlJc w:val="left"/>
+      <w:pPr>
+        <w:ind w:left="4320" w:hanging="360"/>
+      </w:pPr>
+      <w:rPr>
+        <w:rFonts w:ascii="Wingdings" w:hAnsi="Wingdings" w:hint="default"/>
+      </w:rPr>
+    </w:lvl>
+    <w:lvl w:ilvl="6" w:tplc="240A0001" w:tentative="1">
+      <w:start w:val="1"/>
+      <w:numFmt w:val="bullet"/>
+      <w:lvlText w:val=""/>
+      <w:lvlJc w:val="left"/>
+      <w:pPr>
+        <w:ind w:left="5040" w:hanging="360"/>
+      </w:pPr>
+      <w:rPr>
+        <w:rFonts w:ascii="Symbol" w:hAnsi="Symbol" w:hint="default"/>
+      </w:rPr>
+    </w:lvl>
+    <w:lvl w:ilvl="7" w:tplc="240A0003" w:tentative="1">
+      <w:start w:val="1"/>
+      <w:numFmt w:val="bullet"/>
+      <w:lvlText w:val="o"/>
+      <w:lvlJc w:val="left"/>
+      <w:pPr>
+        <w:ind w:left="5760" w:hanging="360"/>
+      </w:pPr>
+      <w:rPr>
+        <w:rFonts w:ascii="Courier New" w:hAnsi="Courier New" w:cs="Courier New" w:hint="default"/>
+      </w:rPr>
+    </w:lvl>
+    <w:lvl w:ilvl="8" w:tplc="240A0005" w:tentative="1">
+      <w:start w:val="1"/>
+      <w:numFmt w:val="bullet"/>
+      <w:lvlText w:val=""/>
+      <w:lvlJc w:val="left"/>
+      <w:pPr>
+        <w:ind w:left="6480" w:hanging="360"/>
+      </w:pPr>
+      <w:rPr>
+        <w:rFonts w:ascii="Wingdings" w:hAnsi="Wingdings" w:hint="default"/>
+      </w:rPr>
+    </w:lvl>
+  </w:abstractNum>
+  <w:abstractNum w:abstractNumId="4">
     <w:nsid w:val="54A22034"/>
     <w:multiLevelType w:val="multilevel"/>
     <w:tmpl w:val="67D49844"/>
@@ -765,10 +1669,19 @@
     </w:lvl>
   </w:abstractNum>
   <w:num w:numId="1">
-    <w:abstractNumId w:val="1"/>
+    <w:abstractNumId w:val="4"/>
   </w:num>
   <w:num w:numId="2">
     <w:abstractNumId w:val="0"/>
+  </w:num>
+  <w:num w:numId="3">
+    <w:abstractNumId w:val="2"/>
+  </w:num>
+  <w:num w:numId="4">
+    <w:abstractNumId w:val="3"/>
+  </w:num>
+  <w:num w:numId="5">
+    <w:abstractNumId w:val="1"/>
   </w:num>
 </w:numbering>
 </file>
@@ -1003,6 +1916,17 @@
     <w:rPr>
       <w:vertAlign w:val="superscript"/>
     </w:rPr>
+  </w:style>
+  <w:style w:type="paragraph" w:styleId="Prrafodelista">
+    <w:name w:val="List Paragraph"/>
+    <w:basedOn w:val="Normal"/>
+    <w:uiPriority w:val="34"/>
+    <w:qFormat/>
+    <w:rsid w:val="006371F6"/>
+    <w:pPr>
+      <w:ind w:left="720"/>
+      <w:contextualSpacing/>
+    </w:pPr>
   </w:style>
 </w:styles>
 </file>
@@ -1288,4 +2212,16 @@
   <a:objectDefaults/>
   <a:extraClrSchemeLst/>
 </a:theme>
+</file>
+
+<file path=customXml/item1.xml><?xml version="1.0" encoding="utf-8"?>
+<b:Sources xmlns:b="http://schemas.openxmlformats.org/officeDocument/2006/bibliography" xmlns="http://schemas.openxmlformats.org/officeDocument/2006/bibliography" SelectedStyle="\APA.XSL" StyleName="APA"/>
+</file>
+
+<file path=customXml/itemProps1.xml><?xml version="1.0" encoding="utf-8"?>
+<ds:datastoreItem xmlns:ds="http://schemas.openxmlformats.org/officeDocument/2006/customXml" ds:itemID="{9B867151-18B9-453B-8260-BFD033EDDB27}">
+  <ds:schemaRefs>
+    <ds:schemaRef ds:uri="http://schemas.openxmlformats.org/officeDocument/2006/bibliography"/>
+  </ds:schemaRefs>
+</ds:datastoreItem>
 </file>